--- a/20181017-002.docx
+++ b/20181017-002.docx
@@ -1,6 +1,6 @@
 
 <file path=word/document.xml><?xml version="1.0" encoding="utf-8"?>
-<w:document xmlns:wpc="http://schemas.microsoft.com/office/word/2010/wordprocessingCanvas" xmlns:mc="http://schemas.openxmlformats.org/markup-compatibility/2006" xmlns:o="urn:schemas-microsoft-com:office:office" xmlns:r="http://schemas.openxmlformats.org/officeDocument/2006/relationships" xmlns:m="http://schemas.openxmlformats.org/officeDocument/2006/math" xmlns:v="urn:schemas-microsoft-com:vml" xmlns:wp14="http://schemas.microsoft.com/office/word/2010/wordprocessingDrawing" xmlns:wp="http://schemas.openxmlformats.org/drawingml/2006/wordprocessingDrawing" xmlns:w10="urn:schemas-microsoft-com:office:word" xmlns:w="http://schemas.openxmlformats.org/wordprocessingml/2006/main" xmlns:w14="http://schemas.microsoft.com/office/word/2010/wordml" xmlns:w15="http://schemas.microsoft.com/office/word/2012/wordml" xmlns:wpg="http://schemas.microsoft.com/office/word/2010/wordprocessingGroup" xmlns:wpi="http://schemas.microsoft.com/office/word/2010/wordprocessingInk" xmlns:wne="http://schemas.microsoft.com/office/word/2006/wordml" xmlns:wps="http://schemas.microsoft.com/office/word/2010/wordprocessingShape" mc:Ignorable="w14 w15 wp14">
+<w:document xmlns:wpc="http://schemas.microsoft.com/office/word/2010/wordprocessingCanvas" xmlns:cx="http://schemas.microsoft.com/office/drawing/2014/chartex" xmlns:cx1="http://schemas.microsoft.com/office/drawing/2015/9/8/chartex" xmlns:mc="http://schemas.openxmlformats.org/markup-compatibility/2006" xmlns:o="urn:schemas-microsoft-com:office:office" xmlns:r="http://schemas.openxmlformats.org/officeDocument/2006/relationships" xmlns:m="http://schemas.openxmlformats.org/officeDocument/2006/math" xmlns:v="urn:schemas-microsoft-com:vml" xmlns:wp14="http://schemas.microsoft.com/office/word/2010/wordprocessingDrawing" xmlns:wp="http://schemas.openxmlformats.org/drawingml/2006/wordprocessingDrawing" xmlns:w10="urn:schemas-microsoft-com:office:word" xmlns:w="http://schemas.openxmlformats.org/wordprocessingml/2006/main" xmlns:w14="http://schemas.microsoft.com/office/word/2010/wordml" xmlns:w15="http://schemas.microsoft.com/office/word/2012/wordml" xmlns:w16se="http://schemas.microsoft.com/office/word/2015/wordml/symex" xmlns:wpg="http://schemas.microsoft.com/office/word/2010/wordprocessingGroup" xmlns:wpi="http://schemas.microsoft.com/office/word/2010/wordprocessingInk" xmlns:wne="http://schemas.microsoft.com/office/word/2006/wordml" xmlns:wps="http://schemas.microsoft.com/office/word/2010/wordprocessingShape" mc:Ignorable="w14 w15 w16se wp14">
   <w:body>
     <w:p>
       <w:pPr>
@@ -9,159 +9,228 @@
           <w:szCs w:val="21"/>
         </w:rPr>
       </w:pPr>
+      <w:r>
+        <w:rPr>
+          <w:rFonts w:ascii="微软雅黑" w:eastAsia="微软雅黑" w:hAnsi="微软雅黑" w:hint="eastAsia"/>
+          <w:szCs w:val="21"/>
+        </w:rPr>
+        <w:t xml:space="preserve">[2018-10-17 15:32:39][Thread10136] </w:t>
+      </w:r>
+      <w:proofErr w:type="spellStart"/>
+      <w:r>
+        <w:rPr>
+          <w:rFonts w:ascii="微软雅黑" w:eastAsia="微软雅黑" w:hAnsi="微软雅黑" w:hint="eastAsia"/>
+          <w:szCs w:val="21"/>
+        </w:rPr>
+        <w:t>ppid</w:t>
+      </w:r>
+      <w:proofErr w:type="spellEnd"/>
+      <w:r>
+        <w:rPr>
+          <w:rFonts w:ascii="微软雅黑" w:eastAsia="微软雅黑" w:hAnsi="微软雅黑" w:hint="eastAsia"/>
+          <w:szCs w:val="21"/>
+        </w:rPr>
+        <w:t>=576</w:t>
+      </w:r>
+      <w:r>
+        <w:rPr>
+          <w:rFonts w:ascii="微软雅黑" w:eastAsia="微软雅黑" w:hAnsi="微软雅黑" w:hint="eastAsia"/>
+          <w:szCs w:val="21"/>
+        </w:rPr>
+        <w:t>222222</w:t>
+      </w:r>
       <w:bookmarkStart w:id="0" w:name="_GoBack"/>
+      <w:bookmarkEnd w:id="0"/>
       <w:r>
         <w:rPr>
           <w:rFonts w:ascii="微软雅黑" w:eastAsia="微软雅黑" w:hAnsi="微软雅黑" w:hint="eastAsia"/>
           <w:szCs w:val="21"/>
         </w:rPr>
+        <w:t xml:space="preserve">4, </w:t>
+      </w:r>
+      <w:proofErr w:type="spellStart"/>
+      <w:r>
+        <w:rPr>
+          <w:rFonts w:ascii="微软雅黑" w:eastAsia="微软雅黑" w:hAnsi="微软雅黑" w:hint="eastAsia"/>
+          <w:szCs w:val="21"/>
+        </w:rPr>
+        <w:t>NtCreateFile</w:t>
+      </w:r>
+      <w:proofErr w:type="spellEnd"/>
+      <w:r>
+        <w:rPr>
+          <w:rFonts w:ascii="微软雅黑" w:eastAsia="微软雅黑" w:hAnsi="微软雅黑" w:hint="eastAsia"/>
+          <w:szCs w:val="21"/>
+        </w:rPr>
+        <w:t>(\??\D:\Git\Test Files\~$t远程推送代码教程.</w:t>
+      </w:r>
+      <w:proofErr w:type="spellStart"/>
+      <w:proofErr w:type="gramStart"/>
+      <w:r>
+        <w:rPr>
+          <w:rFonts w:ascii="微软雅黑" w:eastAsia="微软雅黑" w:hAnsi="微软雅黑" w:hint="eastAsia"/>
+          <w:szCs w:val="21"/>
+        </w:rPr>
+        <w:t>docx</w:t>
+      </w:r>
+      <w:proofErr w:type="spellEnd"/>
+      <w:proofErr w:type="gramEnd"/>
+      <w:r>
+        <w:rPr>
+          <w:rFonts w:ascii="微软雅黑" w:eastAsia="微软雅黑" w:hAnsi="微软雅黑" w:hint="eastAsia"/>
+          <w:szCs w:val="21"/>
+        </w:rPr>
+        <w:t xml:space="preserve">, </w:t>
+      </w:r>
+      <w:proofErr w:type="spellStart"/>
+      <w:r>
+        <w:rPr>
+          <w:rFonts w:ascii="微软雅黑" w:eastAsia="微软雅黑" w:hAnsi="微软雅黑" w:hint="eastAsia"/>
+          <w:szCs w:val="21"/>
+        </w:rPr>
+        <w:t>DesiredAccess</w:t>
+      </w:r>
+      <w:proofErr w:type="spellEnd"/>
+      <w:r>
+        <w:rPr>
+          <w:rFonts w:ascii="微软雅黑" w:eastAsia="微软雅黑" w:hAnsi="微软雅黑" w:hint="eastAsia"/>
+          <w:szCs w:val="21"/>
+        </w:rPr>
+        <w:t xml:space="preserve"> = FILE_READ_ATTRIBUTES | SYNCHRONIZE | SPECIFIC_RIGHTS_ALL | GENERIC_READ | , </w:t>
+      </w:r>
+      <w:proofErr w:type="spellStart"/>
+      <w:r>
+        <w:rPr>
+          <w:rFonts w:ascii="微软雅黑" w:eastAsia="微软雅黑" w:hAnsi="微软雅黑" w:hint="eastAsia"/>
+          <w:szCs w:val="21"/>
+        </w:rPr>
+        <w:t>FileAttributes</w:t>
+      </w:r>
+      <w:proofErr w:type="spellEnd"/>
+      <w:r>
+        <w:rPr>
+          <w:rFonts w:ascii="微软雅黑" w:eastAsia="微软雅黑" w:hAnsi="微软雅黑" w:hint="eastAsia"/>
+          <w:szCs w:val="21"/>
+        </w:rPr>
+        <w:t xml:space="preserve"> = FILE_ATTRIBUTE_NORMAL | , </w:t>
+      </w:r>
+      <w:proofErr w:type="spellStart"/>
+      <w:r>
+        <w:rPr>
+          <w:rFonts w:ascii="微软雅黑" w:eastAsia="微软雅黑" w:hAnsi="微软雅黑" w:hint="eastAsia"/>
+          <w:szCs w:val="21"/>
+        </w:rPr>
+        <w:t>ShareAccess</w:t>
+      </w:r>
+      <w:proofErr w:type="spellEnd"/>
+      <w:r>
+        <w:rPr>
+          <w:rFonts w:ascii="微软雅黑" w:eastAsia="微软雅黑" w:hAnsi="微软雅黑" w:hint="eastAsia"/>
+          <w:szCs w:val="21"/>
+        </w:rPr>
+        <w:t xml:space="preserve"> = FILE_SHA</w:t>
+      </w:r>
+      <w:r>
+        <w:rPr>
+          <w:rFonts w:ascii="微软雅黑" w:eastAsia="微软雅黑" w:hAnsi="微软雅黑"/>
+          <w:szCs w:val="21"/>
+        </w:rPr>
+        <w:t xml:space="preserve">RE_READ | FILE_SHARE_WRITE | FILE_SHARE_DELETE, </w:t>
+      </w:r>
+      <w:proofErr w:type="spellStart"/>
+      <w:r>
+        <w:rPr>
+          <w:rFonts w:ascii="微软雅黑" w:eastAsia="微软雅黑" w:hAnsi="微软雅黑"/>
+          <w:szCs w:val="21"/>
+        </w:rPr>
+        <w:t>CreateDisposition</w:t>
+      </w:r>
+      <w:proofErr w:type="spellEnd"/>
+      <w:r>
+        <w:rPr>
+          <w:rFonts w:ascii="微软雅黑" w:eastAsia="微软雅黑" w:hAnsi="微软雅黑"/>
+          <w:szCs w:val="21"/>
+        </w:rPr>
+        <w:t xml:space="preserve"> = FILE_OPEN, </w:t>
+      </w:r>
+      <w:proofErr w:type="spellStart"/>
+      <w:r>
+        <w:rPr>
+          <w:rFonts w:ascii="微软雅黑" w:eastAsia="微软雅黑" w:hAnsi="微软雅黑"/>
+          <w:szCs w:val="21"/>
+        </w:rPr>
+        <w:t>CreateOptions</w:t>
+      </w:r>
+      <w:proofErr w:type="spellEnd"/>
+      <w:r>
+        <w:rPr>
+          <w:rFonts w:ascii="微软雅黑" w:eastAsia="微软雅黑" w:hAnsi="微软雅黑"/>
+          <w:szCs w:val="21"/>
+        </w:rPr>
+        <w:t xml:space="preserve"> = FILE_SYNCHRONOUS_IO_NONALERT | FILE_NON_DIRECTORY_FILE | , ).</w:t>
+      </w:r>
+    </w:p>
+    <w:p>
+      <w:pPr>
+        <w:rPr>
+          <w:rFonts w:ascii="微软雅黑" w:eastAsia="微软雅黑" w:hAnsi="微软雅黑"/>
+          <w:szCs w:val="21"/>
+        </w:rPr>
+      </w:pPr>
+      <w:r>
+        <w:rPr>
+          <w:rFonts w:ascii="微软雅黑" w:eastAsia="微软雅黑" w:hAnsi="微软雅黑"/>
+          <w:szCs w:val="21"/>
+        </w:rPr>
         <w:t xml:space="preserve">[2018-10-17 15:32:39][Thread10136] </w:t>
       </w:r>
       <w:proofErr w:type="spellStart"/>
       <w:r>
         <w:rPr>
-          <w:rFonts w:ascii="微软雅黑" w:eastAsia="微软雅黑" w:hAnsi="微软雅黑" w:hint="eastAsia"/>
-          <w:szCs w:val="21"/>
-        </w:rPr>
-        <w:t>ppid</w:t>
+          <w:rFonts w:ascii="微软雅黑" w:eastAsia="微软雅黑" w:hAnsi="微软雅黑"/>
+          <w:szCs w:val="21"/>
+        </w:rPr>
+        <w:t>CurrentProcess</w:t>
       </w:r>
       <w:proofErr w:type="spellEnd"/>
       <w:r>
         <w:rPr>
-          <w:rFonts w:ascii="微软雅黑" w:eastAsia="微软雅黑" w:hAnsi="微软雅黑" w:hint="eastAsia"/>
-          <w:szCs w:val="21"/>
-        </w:rPr>
-        <w:t xml:space="preserve">=5764, </w:t>
-      </w:r>
-      <w:proofErr w:type="spellStart"/>
-      <w:proofErr w:type="gramStart"/>
-      <w:r>
-        <w:rPr>
-          <w:rFonts w:ascii="微软雅黑" w:eastAsia="微软雅黑" w:hAnsi="微软雅黑" w:hint="eastAsia"/>
-          <w:szCs w:val="21"/>
-        </w:rPr>
-        <w:t>NtCreateFile</w:t>
-      </w:r>
-      <w:proofErr w:type="spellEnd"/>
-      <w:r>
-        <w:rPr>
-          <w:rFonts w:ascii="微软雅黑" w:eastAsia="微软雅黑" w:hAnsi="微软雅黑" w:hint="eastAsia"/>
-          <w:szCs w:val="21"/>
-        </w:rPr>
-        <w:t>(</w:t>
-      </w:r>
-      <w:proofErr w:type="gramEnd"/>
-      <w:r>
-        <w:rPr>
-          <w:rFonts w:ascii="微软雅黑" w:eastAsia="微软雅黑" w:hAnsi="微软雅黑" w:hint="eastAsia"/>
-          <w:szCs w:val="21"/>
-        </w:rPr>
-        <w:t>\??\D:\Git\Test Files\~$t远程推送代码教程.</w:t>
-      </w:r>
-      <w:proofErr w:type="spellStart"/>
-      <w:proofErr w:type="gramStart"/>
-      <w:r>
-        <w:rPr>
-          <w:rFonts w:ascii="微软雅黑" w:eastAsia="微软雅黑" w:hAnsi="微软雅黑" w:hint="eastAsia"/>
-          <w:szCs w:val="21"/>
-        </w:rPr>
-        <w:t>docx</w:t>
-      </w:r>
-      <w:proofErr w:type="spellEnd"/>
-      <w:proofErr w:type="gramEnd"/>
-      <w:r>
-        <w:rPr>
-          <w:rFonts w:ascii="微软雅黑" w:eastAsia="微软雅黑" w:hAnsi="微软雅黑" w:hint="eastAsia"/>
-          <w:szCs w:val="21"/>
-        </w:rPr>
-        <w:t xml:space="preserve">, </w:t>
-      </w:r>
-      <w:proofErr w:type="spellStart"/>
-      <w:r>
-        <w:rPr>
-          <w:rFonts w:ascii="微软雅黑" w:eastAsia="微软雅黑" w:hAnsi="微软雅黑" w:hint="eastAsia"/>
-          <w:szCs w:val="21"/>
-        </w:rPr>
-        <w:t>DesiredAccess</w:t>
-      </w:r>
-      <w:proofErr w:type="spellEnd"/>
-      <w:r>
-        <w:rPr>
-          <w:rFonts w:ascii="微软雅黑" w:eastAsia="微软雅黑" w:hAnsi="微软雅黑" w:hint="eastAsia"/>
-          <w:szCs w:val="21"/>
-        </w:rPr>
-        <w:t xml:space="preserve"> = FILE_READ_ATTRIBUTES | SYNCHRONIZE | SPECIFIC_RIGHTS_ALL | GENERIC_READ | , </w:t>
-      </w:r>
-      <w:proofErr w:type="spellStart"/>
-      <w:r>
-        <w:rPr>
-          <w:rFonts w:ascii="微软雅黑" w:eastAsia="微软雅黑" w:hAnsi="微软雅黑" w:hint="eastAsia"/>
-          <w:szCs w:val="21"/>
-        </w:rPr>
-        <w:t>FileAttributes</w:t>
-      </w:r>
-      <w:proofErr w:type="spellEnd"/>
-      <w:r>
-        <w:rPr>
-          <w:rFonts w:ascii="微软雅黑" w:eastAsia="微软雅黑" w:hAnsi="微软雅黑" w:hint="eastAsia"/>
-          <w:szCs w:val="21"/>
-        </w:rPr>
-        <w:t xml:space="preserve"> = FILE_ATTRIBUTE_NORMAL | , </w:t>
-      </w:r>
-      <w:proofErr w:type="spellStart"/>
-      <w:r>
-        <w:rPr>
-          <w:rFonts w:ascii="微软雅黑" w:eastAsia="微软雅黑" w:hAnsi="微软雅黑" w:hint="eastAsia"/>
-          <w:szCs w:val="21"/>
-        </w:rPr>
-        <w:t>ShareAccess</w:t>
-      </w:r>
-      <w:proofErr w:type="spellEnd"/>
-      <w:r>
-        <w:rPr>
-          <w:rFonts w:ascii="微软雅黑" w:eastAsia="微软雅黑" w:hAnsi="微软雅黑" w:hint="eastAsia"/>
-          <w:szCs w:val="21"/>
-        </w:rPr>
-        <w:t xml:space="preserve"> = FILE_SHA</w:t>
-      </w:r>
-      <w:r>
-        <w:rPr>
-          <w:rFonts w:ascii="微软雅黑" w:eastAsia="微软雅黑" w:hAnsi="微软雅黑"/>
-          <w:szCs w:val="21"/>
-        </w:rPr>
-        <w:t xml:space="preserve">RE_READ | FILE_SHARE_WRITE | FILE_SHARE_DELETE, </w:t>
-      </w:r>
-      <w:proofErr w:type="spellStart"/>
-      <w:r>
-        <w:rPr>
-          <w:rFonts w:ascii="微软雅黑" w:eastAsia="微软雅黑" w:hAnsi="微软雅黑"/>
-          <w:szCs w:val="21"/>
-        </w:rPr>
-        <w:t>CreateDisposition</w:t>
-      </w:r>
-      <w:proofErr w:type="spellEnd"/>
-      <w:r>
-        <w:rPr>
-          <w:rFonts w:ascii="微软雅黑" w:eastAsia="微软雅黑" w:hAnsi="微软雅黑"/>
-          <w:szCs w:val="21"/>
-        </w:rPr>
-        <w:t xml:space="preserve"> = FILE_OPEN, </w:t>
-      </w:r>
-      <w:proofErr w:type="spellStart"/>
-      <w:r>
-        <w:rPr>
-          <w:rFonts w:ascii="微软雅黑" w:eastAsia="微软雅黑" w:hAnsi="微软雅黑"/>
-          <w:szCs w:val="21"/>
-        </w:rPr>
-        <w:t>CreateOptions</w:t>
-      </w:r>
-      <w:proofErr w:type="spellEnd"/>
-      <w:r>
-        <w:rPr>
-          <w:rFonts w:ascii="微软雅黑" w:eastAsia="微软雅黑" w:hAnsi="微软雅黑"/>
-          <w:szCs w:val="21"/>
-        </w:rPr>
-        <w:t xml:space="preserve"> = FILE_SYNCHRONOUS_IO_NONALERT | FILE_NON_DIRECTORY_FILE | , ).</w:t>
+          <w:rFonts w:ascii="微软雅黑" w:eastAsia="微软雅黑" w:hAnsi="微软雅黑"/>
+          <w:szCs w:val="21"/>
+        </w:rPr>
+        <w:t>: [PID=9076</w:t>
+      </w:r>
+      <w:proofErr w:type="gramStart"/>
+      <w:r>
+        <w:rPr>
+          <w:rFonts w:ascii="微软雅黑" w:eastAsia="微软雅黑" w:hAnsi="微软雅黑"/>
+          <w:szCs w:val="21"/>
+        </w:rPr>
+        <w:t>]C</w:t>
+      </w:r>
+      <w:proofErr w:type="gramEnd"/>
+      <w:r>
+        <w:rPr>
+          <w:rFonts w:ascii="微软雅黑" w:eastAsia="微软雅黑" w:hAnsi="微软雅黑"/>
+          <w:szCs w:val="21"/>
+        </w:rPr>
+        <w:t xml:space="preserve">:\Program Files\Microsoft Office\Office15\WINWORD.EXE, TID = 10136 try to read 1 byte failed. </w:t>
+      </w:r>
+      <w:proofErr w:type="gramStart"/>
+      <w:r>
+        <w:rPr>
+          <w:rFonts w:ascii="微软雅黑" w:eastAsia="微软雅黑" w:hAnsi="微软雅黑"/>
+          <w:szCs w:val="21"/>
+        </w:rPr>
+        <w:t>current</w:t>
+      </w:r>
+      <w:proofErr w:type="gramEnd"/>
+      <w:r>
+        <w:rPr>
+          <w:rFonts w:ascii="微软雅黑" w:eastAsia="微软雅黑" w:hAnsi="微软雅黑"/>
+          <w:szCs w:val="21"/>
+        </w:rPr>
+        <w:t xml:space="preserve"> file offset 0x0.</w:t>
       </w:r>
     </w:p>
     <w:p>
@@ -178,69 +247,6 @@
         </w:rPr>
         <w:t xml:space="preserve">[2018-10-17 15:32:39][Thread10136] </w:t>
       </w:r>
-      <w:proofErr w:type="spellStart"/>
-      <w:r>
-        <w:rPr>
-          <w:rFonts w:ascii="微软雅黑" w:eastAsia="微软雅黑" w:hAnsi="微软雅黑"/>
-          <w:szCs w:val="21"/>
-        </w:rPr>
-        <w:t>CurrentProcess</w:t>
-      </w:r>
-      <w:proofErr w:type="spellEnd"/>
-      <w:r>
-        <w:rPr>
-          <w:rFonts w:ascii="微软雅黑" w:eastAsia="微软雅黑" w:hAnsi="微软雅黑"/>
-          <w:szCs w:val="21"/>
-        </w:rPr>
-        <w:t>: [PID=9076</w:t>
-      </w:r>
-      <w:proofErr w:type="gramStart"/>
-      <w:r>
-        <w:rPr>
-          <w:rFonts w:ascii="微软雅黑" w:eastAsia="微软雅黑" w:hAnsi="微软雅黑"/>
-          <w:szCs w:val="21"/>
-        </w:rPr>
-        <w:t>]C</w:t>
-      </w:r>
-      <w:proofErr w:type="gramEnd"/>
-      <w:r>
-        <w:rPr>
-          <w:rFonts w:ascii="微软雅黑" w:eastAsia="微软雅黑" w:hAnsi="微软雅黑"/>
-          <w:szCs w:val="21"/>
-        </w:rPr>
-        <w:t xml:space="preserve">:\Program Files\Microsoft Office\Office15\WINWORD.EXE, TID = 10136 try to read 1 byte failed. </w:t>
-      </w:r>
-      <w:proofErr w:type="gramStart"/>
-      <w:r>
-        <w:rPr>
-          <w:rFonts w:ascii="微软雅黑" w:eastAsia="微软雅黑" w:hAnsi="微软雅黑"/>
-          <w:szCs w:val="21"/>
-        </w:rPr>
-        <w:t>current</w:t>
-      </w:r>
-      <w:proofErr w:type="gramEnd"/>
-      <w:r>
-        <w:rPr>
-          <w:rFonts w:ascii="微软雅黑" w:eastAsia="微软雅黑" w:hAnsi="微软雅黑"/>
-          <w:szCs w:val="21"/>
-        </w:rPr>
-        <w:t xml:space="preserve"> file offset 0x0.</w:t>
-      </w:r>
-    </w:p>
-    <w:p>
-      <w:pPr>
-        <w:rPr>
-          <w:rFonts w:ascii="微软雅黑" w:eastAsia="微软雅黑" w:hAnsi="微软雅黑"/>
-          <w:szCs w:val="21"/>
-        </w:rPr>
-      </w:pPr>
-      <w:r>
-        <w:rPr>
-          <w:rFonts w:ascii="微软雅黑" w:eastAsia="微软雅黑" w:hAnsi="微软雅黑"/>
-          <w:szCs w:val="21"/>
-        </w:rPr>
-        <w:t xml:space="preserve">[2018-10-17 15:32:39][Thread10136] </w:t>
-      </w:r>
     </w:p>
     <w:p>
       <w:pPr>
@@ -420,7 +426,15 @@
           <w:szCs w:val="21"/>
         </w:rPr>
         <w:tab/>
-        <w:t>wwlib.dll! DllGetClassObject+0x1fda02 (C:\Program Files\Microsoft Office\Office15\</w:t>
+        <w:t xml:space="preserve">wwlib.dll! DllGetClassObject+0x1fda02 (C:\Program Files\Microsoft </w:t>
+      </w:r>
+      <w:r>
+        <w:rPr>
+          <w:rFonts w:ascii="微软雅黑" w:eastAsia="微软雅黑" w:hAnsi="微软雅黑"/>
+          <w:szCs w:val="21"/>
+        </w:rPr>
+        <w:lastRenderedPageBreak/>
+        <w:t>Office\Office15\</w:t>
       </w:r>
       <w:proofErr w:type="gramStart"/>
       <w:r>
@@ -444,9 +458,266 @@
           <w:rFonts w:ascii="微软雅黑" w:eastAsia="微软雅黑" w:hAnsi="微软雅黑"/>
           <w:szCs w:val="21"/>
         </w:rPr>
+        <w:tab/>
+        <w:t>wwlib.dll! DllGetClassObject+0x1fca5c (C:\Program Files\Microsoft Office\Office15\</w:t>
+      </w:r>
+      <w:proofErr w:type="gramStart"/>
+      <w:r>
+        <w:rPr>
+          <w:rFonts w:ascii="微软雅黑" w:eastAsia="微软雅黑" w:hAnsi="微软雅黑"/>
+          <w:szCs w:val="21"/>
+        </w:rPr>
+        <w:t>wwlib.dll )</w:t>
+      </w:r>
+      <w:proofErr w:type="gramEnd"/>
+    </w:p>
+    <w:p>
+      <w:pPr>
+        <w:rPr>
+          <w:rFonts w:ascii="微软雅黑" w:eastAsia="微软雅黑" w:hAnsi="微软雅黑"/>
+          <w:szCs w:val="21"/>
+        </w:rPr>
+      </w:pPr>
+      <w:r>
+        <w:rPr>
+          <w:rFonts w:ascii="微软雅黑" w:eastAsia="微软雅黑" w:hAnsi="微软雅黑"/>
+          <w:szCs w:val="21"/>
+        </w:rPr>
+        <w:tab/>
+        <w:t>wwlib.dll! DllGetClassObject+0x1f9d44 (C:\Program Files\Microsoft Office\Office15\</w:t>
+      </w:r>
+      <w:proofErr w:type="gramStart"/>
+      <w:r>
+        <w:rPr>
+          <w:rFonts w:ascii="微软雅黑" w:eastAsia="微软雅黑" w:hAnsi="微软雅黑"/>
+          <w:szCs w:val="21"/>
+        </w:rPr>
+        <w:t>wwlib.dll )</w:t>
+      </w:r>
+      <w:proofErr w:type="gramEnd"/>
+    </w:p>
+    <w:p>
+      <w:pPr>
+        <w:rPr>
+          <w:rFonts w:ascii="微软雅黑" w:eastAsia="微软雅黑" w:hAnsi="微软雅黑"/>
+          <w:szCs w:val="21"/>
+        </w:rPr>
+      </w:pPr>
+      <w:r>
+        <w:rPr>
+          <w:rFonts w:ascii="微软雅黑" w:eastAsia="微软雅黑" w:hAnsi="微软雅黑"/>
+          <w:szCs w:val="21"/>
+        </w:rPr>
+        <w:tab/>
+        <w:t>wwlib.dll! DllGetClassObject+0x1f9ae8 (C:\Program Files\Microsoft Office\Office15\</w:t>
+      </w:r>
+      <w:proofErr w:type="gramStart"/>
+      <w:r>
+        <w:rPr>
+          <w:rFonts w:ascii="微软雅黑" w:eastAsia="微软雅黑" w:hAnsi="微软雅黑"/>
+          <w:szCs w:val="21"/>
+        </w:rPr>
+        <w:t>wwlib.dll )</w:t>
+      </w:r>
+      <w:proofErr w:type="gramEnd"/>
+    </w:p>
+    <w:p>
+      <w:pPr>
+        <w:rPr>
+          <w:rFonts w:ascii="微软雅黑" w:eastAsia="微软雅黑" w:hAnsi="微软雅黑"/>
+          <w:szCs w:val="21"/>
+        </w:rPr>
+      </w:pPr>
+      <w:r>
+        <w:rPr>
+          <w:rFonts w:ascii="微软雅黑" w:eastAsia="微软雅黑" w:hAnsi="微软雅黑"/>
+          <w:szCs w:val="21"/>
+        </w:rPr>
+        <w:tab/>
+        <w:t>wwlib.dll! DllGetClassObject+0x1dcf50 (C:\Program Files\Microsoft Office\Office15\</w:t>
+      </w:r>
+      <w:proofErr w:type="gramStart"/>
+      <w:r>
+        <w:rPr>
+          <w:rFonts w:ascii="微软雅黑" w:eastAsia="微软雅黑" w:hAnsi="微软雅黑"/>
+          <w:szCs w:val="21"/>
+        </w:rPr>
+        <w:t>wwlib.dll )</w:t>
+      </w:r>
+      <w:proofErr w:type="gramEnd"/>
+    </w:p>
+    <w:p>
+      <w:pPr>
+        <w:rPr>
+          <w:rFonts w:ascii="微软雅黑" w:eastAsia="微软雅黑" w:hAnsi="微软雅黑"/>
+          <w:szCs w:val="21"/>
+        </w:rPr>
+      </w:pPr>
+      <w:r>
+        <w:rPr>
+          <w:rFonts w:ascii="微软雅黑" w:eastAsia="微软雅黑" w:hAnsi="微软雅黑"/>
+          <w:szCs w:val="21"/>
+        </w:rPr>
+        <w:tab/>
+        <w:t>wwlib.dll! DllGetClassObject+0x1db6b7 (C:\Program Files\Microsoft Office\Office15\</w:t>
+      </w:r>
+      <w:proofErr w:type="gramStart"/>
+      <w:r>
+        <w:rPr>
+          <w:rFonts w:ascii="微软雅黑" w:eastAsia="微软雅黑" w:hAnsi="微软雅黑"/>
+          <w:szCs w:val="21"/>
+        </w:rPr>
+        <w:t>wwlib.dll )</w:t>
+      </w:r>
+      <w:proofErr w:type="gramEnd"/>
+    </w:p>
+    <w:p>
+      <w:pPr>
+        <w:rPr>
+          <w:rFonts w:ascii="微软雅黑" w:eastAsia="微软雅黑" w:hAnsi="微软雅黑"/>
+          <w:szCs w:val="21"/>
+        </w:rPr>
+      </w:pPr>
+      <w:r>
+        <w:rPr>
+          <w:rFonts w:ascii="微软雅黑" w:eastAsia="微软雅黑" w:hAnsi="微软雅黑"/>
+          <w:szCs w:val="21"/>
+        </w:rPr>
+        <w:tab/>
+        <w:t>wwlib.dll! DllGetClassObject+0x2aa642 (C:\Program Files\Microsoft Office\Office15\</w:t>
+      </w:r>
+      <w:proofErr w:type="gramStart"/>
+      <w:r>
+        <w:rPr>
+          <w:rFonts w:ascii="微软雅黑" w:eastAsia="微软雅黑" w:hAnsi="微软雅黑"/>
+          <w:szCs w:val="21"/>
+        </w:rPr>
+        <w:t>wwlib.dll )</w:t>
+      </w:r>
+      <w:proofErr w:type="gramEnd"/>
+    </w:p>
+    <w:p>
+      <w:pPr>
+        <w:rPr>
+          <w:rFonts w:ascii="微软雅黑" w:eastAsia="微软雅黑" w:hAnsi="微软雅黑"/>
+          <w:szCs w:val="21"/>
+        </w:rPr>
+      </w:pPr>
+      <w:r>
+        <w:rPr>
+          <w:rFonts w:ascii="微软雅黑" w:eastAsia="微软雅黑" w:hAnsi="微软雅黑"/>
+          <w:szCs w:val="21"/>
+        </w:rPr>
+        <w:tab/>
+        <w:t>wwlib.dll! DllGetClassObject+0x273086 (C:\Program Files\Microsoft Office\Office15\</w:t>
+      </w:r>
+      <w:proofErr w:type="gramStart"/>
+      <w:r>
+        <w:rPr>
+          <w:rFonts w:ascii="微软雅黑" w:eastAsia="微软雅黑" w:hAnsi="微软雅黑"/>
+          <w:szCs w:val="21"/>
+        </w:rPr>
+        <w:t>wwlib.dll )</w:t>
+      </w:r>
+      <w:proofErr w:type="gramEnd"/>
+    </w:p>
+    <w:p>
+      <w:pPr>
+        <w:rPr>
+          <w:rFonts w:ascii="微软雅黑" w:eastAsia="微软雅黑" w:hAnsi="微软雅黑"/>
+          <w:szCs w:val="21"/>
+        </w:rPr>
+      </w:pPr>
+      <w:r>
+        <w:rPr>
+          <w:rFonts w:ascii="微软雅黑" w:eastAsia="微软雅黑" w:hAnsi="微软雅黑"/>
+          <w:szCs w:val="21"/>
+        </w:rPr>
+        <w:tab/>
+        <w:t>wwlib.dll! DllGetClassObject+0x94c1d (C:\Program Files\Microsoft Office\Office15\</w:t>
+      </w:r>
+      <w:proofErr w:type="gramStart"/>
+      <w:r>
+        <w:rPr>
+          <w:rFonts w:ascii="微软雅黑" w:eastAsia="微软雅黑" w:hAnsi="微软雅黑"/>
+          <w:szCs w:val="21"/>
+        </w:rPr>
+        <w:t>wwlib.dll )</w:t>
+      </w:r>
+      <w:proofErr w:type="gramEnd"/>
+    </w:p>
+    <w:p>
+      <w:pPr>
+        <w:rPr>
+          <w:rFonts w:ascii="微软雅黑" w:eastAsia="微软雅黑" w:hAnsi="微软雅黑"/>
+          <w:szCs w:val="21"/>
+        </w:rPr>
+      </w:pPr>
+      <w:r>
+        <w:rPr>
+          <w:rFonts w:ascii="微软雅黑" w:eastAsia="微软雅黑" w:hAnsi="微软雅黑"/>
+          <w:szCs w:val="21"/>
+        </w:rPr>
+        <w:tab/>
+        <w:t>wwlib.dll! DllGetClassObject+0x2a0647 (C:\Program Files\Microsoft Office\Office15\</w:t>
+      </w:r>
+      <w:proofErr w:type="gramStart"/>
+      <w:r>
+        <w:rPr>
+          <w:rFonts w:ascii="微软雅黑" w:eastAsia="微软雅黑" w:hAnsi="微软雅黑"/>
+          <w:szCs w:val="21"/>
+        </w:rPr>
+        <w:t>wwlib.dll )</w:t>
+      </w:r>
+      <w:proofErr w:type="gramEnd"/>
+    </w:p>
+    <w:p>
+      <w:pPr>
+        <w:rPr>
+          <w:rFonts w:ascii="微软雅黑" w:eastAsia="微软雅黑" w:hAnsi="微软雅黑"/>
+          <w:szCs w:val="21"/>
+        </w:rPr>
+      </w:pPr>
+      <w:r>
+        <w:rPr>
+          <w:rFonts w:ascii="微软雅黑" w:eastAsia="微软雅黑" w:hAnsi="微软雅黑"/>
+          <w:szCs w:val="21"/>
+        </w:rPr>
+        <w:tab/>
+        <w:t>wwlib.dll! DllGetClassObject+0x168749 (C:\Program Files\Microsoft Office\Office15\</w:t>
+      </w:r>
+      <w:proofErr w:type="gramStart"/>
+      <w:r>
+        <w:rPr>
+          <w:rFonts w:ascii="微软雅黑" w:eastAsia="微软雅黑" w:hAnsi="微软雅黑"/>
+          <w:szCs w:val="21"/>
+        </w:rPr>
+        <w:t>wwlib.dll )</w:t>
+      </w:r>
+      <w:proofErr w:type="gramEnd"/>
+    </w:p>
+    <w:p>
+      <w:pPr>
+        <w:rPr>
+          <w:rFonts w:ascii="微软雅黑" w:eastAsia="微软雅黑" w:hAnsi="微软雅黑"/>
+          <w:szCs w:val="21"/>
+        </w:rPr>
+      </w:pPr>
+      <w:r>
+        <w:rPr>
+          <w:rFonts w:ascii="微软雅黑" w:eastAsia="微软雅黑" w:hAnsi="微软雅黑"/>
+          <w:szCs w:val="21"/>
+        </w:rPr>
+        <w:tab/>
+        <w:t xml:space="preserve">wwlib.dll! DllGetClassObject+0x168660 (C:\Program Files\Microsoft </w:t>
+      </w:r>
+      <w:r>
+        <w:rPr>
+          <w:rFonts w:ascii="微软雅黑" w:eastAsia="微软雅黑" w:hAnsi="微软雅黑"/>
+          <w:szCs w:val="21"/>
+        </w:rPr>
         <w:lastRenderedPageBreak/>
-        <w:tab/>
-        <w:t>wwlib.dll! DllGetClassObject+0x1fca5c (C:\Program Files\Microsoft Office\Office15\</w:t>
+        <w:t>Office\Office15\</w:t>
       </w:r>
       <w:proofErr w:type="gramStart"/>
       <w:r>
@@ -471,7 +742,7 @@
           <w:szCs w:val="21"/>
         </w:rPr>
         <w:tab/>
-        <w:t>wwlib.dll! DllGetClassObject+0x1f9d44 (C:\Program Files\Microsoft Office\Office15\</w:t>
+        <w:t>wwlib.dll! DllGetClassObject+0x1646ca (C:\Program Files\Microsoft Office\Office15\</w:t>
       </w:r>
       <w:proofErr w:type="gramStart"/>
       <w:r>
@@ -496,7 +767,7 @@
           <w:szCs w:val="21"/>
         </w:rPr>
         <w:tab/>
-        <w:t>wwlib.dll! DllGetClassObject+0x1f9ae8 (C:\Program Files\Microsoft Office\Office15\</w:t>
+        <w:t>wwlib.dll! DllGetClassObject+0x271cc9 (C:\Program Files\Microsoft Office\Office15\</w:t>
       </w:r>
       <w:proofErr w:type="gramStart"/>
       <w:r>
@@ -521,7 +792,7 @@
           <w:szCs w:val="21"/>
         </w:rPr>
         <w:tab/>
-        <w:t>wwlib.dll! DllGetClassObject+0x1dcf50 (C:\Program Files\Microsoft Office\Office15\</w:t>
+        <w:t>wwlib.dll! FMain+0x134a9 (C:\Program Files\Microsoft Office\Office15\</w:t>
       </w:r>
       <w:proofErr w:type="gramStart"/>
       <w:r>
@@ -546,7 +817,258 @@
           <w:szCs w:val="21"/>
         </w:rPr>
         <w:tab/>
-        <w:t>wwlib.dll! DllGetClassObject+0x1db6b7 (C:\Program Files\Microsoft Office\Office15\</w:t>
+        <w:t>USER32.dll! CallWindowProcW+0x4c1 (C:\Windows\System32\</w:t>
+      </w:r>
+      <w:proofErr w:type="gramStart"/>
+      <w:r>
+        <w:rPr>
+          <w:rFonts w:ascii="微软雅黑" w:eastAsia="微软雅黑" w:hAnsi="微软雅黑"/>
+          <w:szCs w:val="21"/>
+        </w:rPr>
+        <w:t>USER32.dll )</w:t>
+      </w:r>
+      <w:proofErr w:type="gramEnd"/>
+    </w:p>
+    <w:p>
+      <w:pPr>
+        <w:rPr>
+          <w:rFonts w:ascii="微软雅黑" w:eastAsia="微软雅黑" w:hAnsi="微软雅黑"/>
+          <w:szCs w:val="21"/>
+        </w:rPr>
+      </w:pPr>
+      <w:r>
+        <w:rPr>
+          <w:rFonts w:ascii="微软雅黑" w:eastAsia="微软雅黑" w:hAnsi="微软雅黑"/>
+          <w:szCs w:val="21"/>
+        </w:rPr>
+        <w:tab/>
+        <w:t>USER32.dll! CallWindowProcW+0x8b (C:\Windows\System32\</w:t>
+      </w:r>
+      <w:proofErr w:type="gramStart"/>
+      <w:r>
+        <w:rPr>
+          <w:rFonts w:ascii="微软雅黑" w:eastAsia="微软雅黑" w:hAnsi="微软雅黑"/>
+          <w:szCs w:val="21"/>
+        </w:rPr>
+        <w:t>USER32.dll )</w:t>
+      </w:r>
+      <w:proofErr w:type="gramEnd"/>
+    </w:p>
+    <w:p>
+      <w:pPr>
+        <w:rPr>
+          <w:rFonts w:ascii="微软雅黑" w:eastAsia="微软雅黑" w:hAnsi="微软雅黑"/>
+          <w:szCs w:val="21"/>
+        </w:rPr>
+      </w:pPr>
+      <w:r>
+        <w:rPr>
+          <w:rFonts w:ascii="微软雅黑" w:eastAsia="微软雅黑" w:hAnsi="微软雅黑"/>
+          <w:szCs w:val="21"/>
+        </w:rPr>
+        <w:tab/>
+        <w:t>Comctl32.dll! DefSubclassProc+0x2ab (C:\Windows\WinSxS\amd64_microsoft.windows.common-controls_6595b64144ccf1df_6.0.17134.345_none_fb429a5930656358\</w:t>
+      </w:r>
+      <w:proofErr w:type="gramStart"/>
+      <w:r>
+        <w:rPr>
+          <w:rFonts w:ascii="微软雅黑" w:eastAsia="微软雅黑" w:hAnsi="微软雅黑"/>
+          <w:szCs w:val="21"/>
+        </w:rPr>
+        <w:t>Comctl32.dll )</w:t>
+      </w:r>
+      <w:proofErr w:type="gramEnd"/>
+    </w:p>
+    <w:p>
+      <w:pPr>
+        <w:rPr>
+          <w:rFonts w:ascii="微软雅黑" w:eastAsia="微软雅黑" w:hAnsi="微软雅黑"/>
+          <w:szCs w:val="21"/>
+        </w:rPr>
+      </w:pPr>
+      <w:r>
+        <w:rPr>
+          <w:rFonts w:ascii="微软雅黑" w:eastAsia="微软雅黑" w:hAnsi="微软雅黑"/>
+          <w:szCs w:val="21"/>
+        </w:rPr>
+        <w:tab/>
+        <w:t>Comctl32.dll! DefSubclassProc+0x77 (C:\Windows\WinSxS\amd64_microsoft.windows.common-controls_6595b64144ccf1df_6.0.17134.345_none_fb429a5930656358\</w:t>
+      </w:r>
+      <w:proofErr w:type="gramStart"/>
+      <w:r>
+        <w:rPr>
+          <w:rFonts w:ascii="微软雅黑" w:eastAsia="微软雅黑" w:hAnsi="微软雅黑"/>
+          <w:szCs w:val="21"/>
+        </w:rPr>
+        <w:t>Comctl32.dll )</w:t>
+      </w:r>
+      <w:proofErr w:type="gramEnd"/>
+    </w:p>
+    <w:p>
+      <w:pPr>
+        <w:rPr>
+          <w:rFonts w:ascii="微软雅黑" w:eastAsia="微软雅黑" w:hAnsi="微软雅黑"/>
+          <w:szCs w:val="21"/>
+        </w:rPr>
+      </w:pPr>
+      <w:r>
+        <w:rPr>
+          <w:rFonts w:ascii="微软雅黑" w:eastAsia="微软雅黑" w:hAnsi="微软雅黑"/>
+          <w:szCs w:val="21"/>
+        </w:rPr>
+        <w:tab/>
+        <w:t>mso.dll! Ordinal6714+0x1068 (C:\Program Files\Common Files\Microsoft Shared\Office15\</w:t>
+      </w:r>
+      <w:proofErr w:type="gramStart"/>
+      <w:r>
+        <w:rPr>
+          <w:rFonts w:ascii="微软雅黑" w:eastAsia="微软雅黑" w:hAnsi="微软雅黑"/>
+          <w:szCs w:val="21"/>
+        </w:rPr>
+        <w:t>mso.dll )</w:t>
+      </w:r>
+      <w:proofErr w:type="gramEnd"/>
+    </w:p>
+    <w:p>
+      <w:pPr>
+        <w:rPr>
+          <w:rFonts w:ascii="微软雅黑" w:eastAsia="微软雅黑" w:hAnsi="微软雅黑"/>
+          <w:szCs w:val="21"/>
+        </w:rPr>
+      </w:pPr>
+      <w:r>
+        <w:rPr>
+          <w:rFonts w:ascii="微软雅黑" w:eastAsia="微软雅黑" w:hAnsi="微软雅黑"/>
+          <w:szCs w:val="21"/>
+        </w:rPr>
+        <w:tab/>
+        <w:t>mso.dll! Ordinal6714+0x3b9 (C:\Program Files\Common Files\Microsoft Shared\Office15\</w:t>
+      </w:r>
+      <w:proofErr w:type="gramStart"/>
+      <w:r>
+        <w:rPr>
+          <w:rFonts w:ascii="微软雅黑" w:eastAsia="微软雅黑" w:hAnsi="微软雅黑"/>
+          <w:szCs w:val="21"/>
+        </w:rPr>
+        <w:t>mso.dll )</w:t>
+      </w:r>
+      <w:proofErr w:type="gramEnd"/>
+    </w:p>
+    <w:p>
+      <w:pPr>
+        <w:rPr>
+          <w:rFonts w:ascii="微软雅黑" w:eastAsia="微软雅黑" w:hAnsi="微软雅黑"/>
+          <w:szCs w:val="21"/>
+        </w:rPr>
+      </w:pPr>
+      <w:r>
+        <w:rPr>
+          <w:rFonts w:ascii="微软雅黑" w:eastAsia="微软雅黑" w:hAnsi="微软雅黑"/>
+          <w:szCs w:val="21"/>
+        </w:rPr>
+        <w:tab/>
+        <w:t>Comctl32.dll! DefSubclassProc+0x307 (C:\Windows\WinSxS\amd64_microsoft.windows.common-controls_6595b64144ccf1df_6.0.17134.345_none_fb429a5930656358\</w:t>
+      </w:r>
+      <w:proofErr w:type="gramStart"/>
+      <w:r>
+        <w:rPr>
+          <w:rFonts w:ascii="微软雅黑" w:eastAsia="微软雅黑" w:hAnsi="微软雅黑"/>
+          <w:szCs w:val="21"/>
+        </w:rPr>
+        <w:t>Comctl32.dll )</w:t>
+      </w:r>
+      <w:proofErr w:type="gramEnd"/>
+    </w:p>
+    <w:p>
+      <w:pPr>
+        <w:rPr>
+          <w:rFonts w:ascii="微软雅黑" w:eastAsia="微软雅黑" w:hAnsi="微软雅黑"/>
+          <w:szCs w:val="21"/>
+        </w:rPr>
+      </w:pPr>
+      <w:r>
+        <w:rPr>
+          <w:rFonts w:ascii="微软雅黑" w:eastAsia="微软雅黑" w:hAnsi="微软雅黑"/>
+          <w:szCs w:val="21"/>
+        </w:rPr>
+        <w:lastRenderedPageBreak/>
+        <w:tab/>
+        <w:t>Comctl32.dll! DefSubclassProc+0x142 (C:\Windows\WinSxS\amd64_microsoft.windows.common-controls_6595b64144ccf1df_6.0.17134.345_none_fb429a5930656358\</w:t>
+      </w:r>
+      <w:proofErr w:type="gramStart"/>
+      <w:r>
+        <w:rPr>
+          <w:rFonts w:ascii="微软雅黑" w:eastAsia="微软雅黑" w:hAnsi="微软雅黑"/>
+          <w:szCs w:val="21"/>
+        </w:rPr>
+        <w:t>Comctl32.dll )</w:t>
+      </w:r>
+      <w:proofErr w:type="gramEnd"/>
+    </w:p>
+    <w:p>
+      <w:pPr>
+        <w:rPr>
+          <w:rFonts w:ascii="微软雅黑" w:eastAsia="微软雅黑" w:hAnsi="微软雅黑"/>
+          <w:szCs w:val="21"/>
+        </w:rPr>
+      </w:pPr>
+      <w:r>
+        <w:rPr>
+          <w:rFonts w:ascii="微软雅黑" w:eastAsia="微软雅黑" w:hAnsi="微软雅黑"/>
+          <w:szCs w:val="21"/>
+        </w:rPr>
+        <w:tab/>
+        <w:t>USER32.dll! CallWindowProcW+0x4c1 (C:\Windows\System32\</w:t>
+      </w:r>
+      <w:proofErr w:type="gramStart"/>
+      <w:r>
+        <w:rPr>
+          <w:rFonts w:ascii="微软雅黑" w:eastAsia="微软雅黑" w:hAnsi="微软雅黑"/>
+          <w:szCs w:val="21"/>
+        </w:rPr>
+        <w:t>USER32.dll )</w:t>
+      </w:r>
+      <w:proofErr w:type="gramEnd"/>
+    </w:p>
+    <w:p>
+      <w:pPr>
+        <w:rPr>
+          <w:rFonts w:ascii="微软雅黑" w:eastAsia="微软雅黑" w:hAnsi="微软雅黑"/>
+          <w:szCs w:val="21"/>
+        </w:rPr>
+      </w:pPr>
+      <w:r>
+        <w:rPr>
+          <w:rFonts w:ascii="微软雅黑" w:eastAsia="微软雅黑" w:hAnsi="微软雅黑"/>
+          <w:szCs w:val="21"/>
+        </w:rPr>
+        <w:tab/>
+        <w:t>USER32.dll! DispatchMessageW+0x1d3 (C:\Windows\System32\</w:t>
+      </w:r>
+      <w:proofErr w:type="gramStart"/>
+      <w:r>
+        <w:rPr>
+          <w:rFonts w:ascii="微软雅黑" w:eastAsia="微软雅黑" w:hAnsi="微软雅黑"/>
+          <w:szCs w:val="21"/>
+        </w:rPr>
+        <w:t>USER32.dll )</w:t>
+      </w:r>
+      <w:proofErr w:type="gramEnd"/>
+    </w:p>
+    <w:p>
+      <w:pPr>
+        <w:rPr>
+          <w:rFonts w:ascii="微软雅黑" w:eastAsia="微软雅黑" w:hAnsi="微软雅黑"/>
+          <w:szCs w:val="21"/>
+        </w:rPr>
+      </w:pPr>
+      <w:r>
+        <w:rPr>
+          <w:rFonts w:ascii="微软雅黑" w:eastAsia="微软雅黑" w:hAnsi="微软雅黑"/>
+          <w:szCs w:val="21"/>
+        </w:rPr>
+        <w:tab/>
+        <w:t>wwlib.dll! FMain+0xcb847 (C:\Program Files\Microsoft Office\Office15\</w:t>
       </w:r>
       <w:proofErr w:type="gramStart"/>
       <w:r>
@@ -571,7 +1093,7 @@
           <w:szCs w:val="21"/>
         </w:rPr>
         <w:tab/>
-        <w:t>wwlib.dll! DllGetClassObject+0x2aa642 (C:\Program Files\Microsoft Office\Office15\</w:t>
+        <w:t>wwlib.dll! FMain+0xcb8f8 (C:\Program Files\Microsoft Office\Office15\</w:t>
       </w:r>
       <w:proofErr w:type="gramStart"/>
       <w:r>
@@ -596,7 +1118,7 @@
           <w:szCs w:val="21"/>
         </w:rPr>
         <w:tab/>
-        <w:t>wwlib.dll! DllGetClassObject+0x273086 (C:\Program Files\Microsoft Office\Office15\</w:t>
+        <w:t>wwlib.dll! FMain+0xcb236 (C:\Program Files\Microsoft Office\Office15\</w:t>
       </w:r>
       <w:proofErr w:type="gramStart"/>
       <w:r>
@@ -621,7 +1143,7 @@
           <w:szCs w:val="21"/>
         </w:rPr>
         <w:tab/>
-        <w:t>wwlib.dll! DllGetClassObject+0x94c1d (C:\Program Files\Microsoft Office\Office15\</w:t>
+        <w:t>wwlib.dll! FMain+0x7ad (C:\Program Files\Microsoft Office\Office15\</w:t>
       </w:r>
       <w:proofErr w:type="gramStart"/>
       <w:r>
@@ -646,515 +1168,6 @@
           <w:szCs w:val="21"/>
         </w:rPr>
         <w:tab/>
-        <w:t>wwlib.dll! DllGetClassObject+0x2a0647 (C:\Program Files\Microsoft Office\Office15\</w:t>
-      </w:r>
-      <w:proofErr w:type="gramStart"/>
-      <w:r>
-        <w:rPr>
-          <w:rFonts w:ascii="微软雅黑" w:eastAsia="微软雅黑" w:hAnsi="微软雅黑"/>
-          <w:szCs w:val="21"/>
-        </w:rPr>
-        <w:t>wwlib.dll )</w:t>
-      </w:r>
-      <w:proofErr w:type="gramEnd"/>
-    </w:p>
-    <w:p>
-      <w:pPr>
-        <w:rPr>
-          <w:rFonts w:ascii="微软雅黑" w:eastAsia="微软雅黑" w:hAnsi="微软雅黑"/>
-          <w:szCs w:val="21"/>
-        </w:rPr>
-      </w:pPr>
-      <w:r>
-        <w:rPr>
-          <w:rFonts w:ascii="微软雅黑" w:eastAsia="微软雅黑" w:hAnsi="微软雅黑"/>
-          <w:szCs w:val="21"/>
-        </w:rPr>
-        <w:tab/>
-        <w:t>wwlib.dll! DllGetClassObject+0x168749 (C:\Program Files\Microsoft Office\Office15\</w:t>
-      </w:r>
-      <w:proofErr w:type="gramStart"/>
-      <w:r>
-        <w:rPr>
-          <w:rFonts w:ascii="微软雅黑" w:eastAsia="微软雅黑" w:hAnsi="微软雅黑"/>
-          <w:szCs w:val="21"/>
-        </w:rPr>
-        <w:t>wwlib.dll )</w:t>
-      </w:r>
-      <w:proofErr w:type="gramEnd"/>
-    </w:p>
-    <w:p>
-      <w:pPr>
-        <w:rPr>
-          <w:rFonts w:ascii="微软雅黑" w:eastAsia="微软雅黑" w:hAnsi="微软雅黑"/>
-          <w:szCs w:val="21"/>
-        </w:rPr>
-      </w:pPr>
-      <w:r>
-        <w:rPr>
-          <w:rFonts w:ascii="微软雅黑" w:eastAsia="微软雅黑" w:hAnsi="微软雅黑"/>
-          <w:szCs w:val="21"/>
-        </w:rPr>
-        <w:tab/>
-        <w:t>wwlib.dll! DllGetClassObject+0x168660 (C:\Program Files\Microsoft Office\Office15\</w:t>
-      </w:r>
-      <w:proofErr w:type="gramStart"/>
-      <w:r>
-        <w:rPr>
-          <w:rFonts w:ascii="微软雅黑" w:eastAsia="微软雅黑" w:hAnsi="微软雅黑"/>
-          <w:szCs w:val="21"/>
-        </w:rPr>
-        <w:t>wwlib.dll )</w:t>
-      </w:r>
-      <w:proofErr w:type="gramEnd"/>
-    </w:p>
-    <w:p>
-      <w:pPr>
-        <w:rPr>
-          <w:rFonts w:ascii="微软雅黑" w:eastAsia="微软雅黑" w:hAnsi="微软雅黑"/>
-          <w:szCs w:val="21"/>
-        </w:rPr>
-      </w:pPr>
-      <w:r>
-        <w:rPr>
-          <w:rFonts w:ascii="微软雅黑" w:eastAsia="微软雅黑" w:hAnsi="微软雅黑"/>
-          <w:szCs w:val="21"/>
-        </w:rPr>
-        <w:lastRenderedPageBreak/>
-        <w:tab/>
-        <w:t>wwlib.dll! DllGetClassObject+0x1646ca (C:\Program Files\Microsoft Office\Office15\</w:t>
-      </w:r>
-      <w:proofErr w:type="gramStart"/>
-      <w:r>
-        <w:rPr>
-          <w:rFonts w:ascii="微软雅黑" w:eastAsia="微软雅黑" w:hAnsi="微软雅黑"/>
-          <w:szCs w:val="21"/>
-        </w:rPr>
-        <w:t>wwlib.dll )</w:t>
-      </w:r>
-      <w:proofErr w:type="gramEnd"/>
-    </w:p>
-    <w:p>
-      <w:pPr>
-        <w:rPr>
-          <w:rFonts w:ascii="微软雅黑" w:eastAsia="微软雅黑" w:hAnsi="微软雅黑"/>
-          <w:szCs w:val="21"/>
-        </w:rPr>
-      </w:pPr>
-      <w:r>
-        <w:rPr>
-          <w:rFonts w:ascii="微软雅黑" w:eastAsia="微软雅黑" w:hAnsi="微软雅黑"/>
-          <w:szCs w:val="21"/>
-        </w:rPr>
-        <w:tab/>
-        <w:t>wwlib.dll! DllGetClassObject+0x271cc9 (C:\Program Files\Microsoft Office\Office15\</w:t>
-      </w:r>
-      <w:proofErr w:type="gramStart"/>
-      <w:r>
-        <w:rPr>
-          <w:rFonts w:ascii="微软雅黑" w:eastAsia="微软雅黑" w:hAnsi="微软雅黑"/>
-          <w:szCs w:val="21"/>
-        </w:rPr>
-        <w:t>wwlib.dll )</w:t>
-      </w:r>
-      <w:proofErr w:type="gramEnd"/>
-    </w:p>
-    <w:p>
-      <w:pPr>
-        <w:rPr>
-          <w:rFonts w:ascii="微软雅黑" w:eastAsia="微软雅黑" w:hAnsi="微软雅黑"/>
-          <w:szCs w:val="21"/>
-        </w:rPr>
-      </w:pPr>
-      <w:r>
-        <w:rPr>
-          <w:rFonts w:ascii="微软雅黑" w:eastAsia="微软雅黑" w:hAnsi="微软雅黑"/>
-          <w:szCs w:val="21"/>
-        </w:rPr>
-        <w:tab/>
-        <w:t>wwlib.dll! FMain+0x134a9 (C:\Program Files\Microsoft Office\Office15\</w:t>
-      </w:r>
-      <w:proofErr w:type="gramStart"/>
-      <w:r>
-        <w:rPr>
-          <w:rFonts w:ascii="微软雅黑" w:eastAsia="微软雅黑" w:hAnsi="微软雅黑"/>
-          <w:szCs w:val="21"/>
-        </w:rPr>
-        <w:t>wwlib.dll )</w:t>
-      </w:r>
-      <w:proofErr w:type="gramEnd"/>
-    </w:p>
-    <w:p>
-      <w:pPr>
-        <w:rPr>
-          <w:rFonts w:ascii="微软雅黑" w:eastAsia="微软雅黑" w:hAnsi="微软雅黑"/>
-          <w:szCs w:val="21"/>
-        </w:rPr>
-      </w:pPr>
-      <w:r>
-        <w:rPr>
-          <w:rFonts w:ascii="微软雅黑" w:eastAsia="微软雅黑" w:hAnsi="微软雅黑"/>
-          <w:szCs w:val="21"/>
-        </w:rPr>
-        <w:tab/>
-        <w:t>USER32.dll! CallWindowProcW+0x4c1 (C:\Windows\System32\</w:t>
-      </w:r>
-      <w:proofErr w:type="gramStart"/>
-      <w:r>
-        <w:rPr>
-          <w:rFonts w:ascii="微软雅黑" w:eastAsia="微软雅黑" w:hAnsi="微软雅黑"/>
-          <w:szCs w:val="21"/>
-        </w:rPr>
-        <w:t>USER32.dll )</w:t>
-      </w:r>
-      <w:proofErr w:type="gramEnd"/>
-    </w:p>
-    <w:p>
-      <w:pPr>
-        <w:rPr>
-          <w:rFonts w:ascii="微软雅黑" w:eastAsia="微软雅黑" w:hAnsi="微软雅黑"/>
-          <w:szCs w:val="21"/>
-        </w:rPr>
-      </w:pPr>
-      <w:r>
-        <w:rPr>
-          <w:rFonts w:ascii="微软雅黑" w:eastAsia="微软雅黑" w:hAnsi="微软雅黑"/>
-          <w:szCs w:val="21"/>
-        </w:rPr>
-        <w:tab/>
-        <w:t>USER32.dll! CallWindowProcW+0x8b (C:\Windows\System32\</w:t>
-      </w:r>
-      <w:proofErr w:type="gramStart"/>
-      <w:r>
-        <w:rPr>
-          <w:rFonts w:ascii="微软雅黑" w:eastAsia="微软雅黑" w:hAnsi="微软雅黑"/>
-          <w:szCs w:val="21"/>
-        </w:rPr>
-        <w:t>USER32.dll )</w:t>
-      </w:r>
-      <w:proofErr w:type="gramEnd"/>
-    </w:p>
-    <w:p>
-      <w:pPr>
-        <w:rPr>
-          <w:rFonts w:ascii="微软雅黑" w:eastAsia="微软雅黑" w:hAnsi="微软雅黑"/>
-          <w:szCs w:val="21"/>
-        </w:rPr>
-      </w:pPr>
-      <w:r>
-        <w:rPr>
-          <w:rFonts w:ascii="微软雅黑" w:eastAsia="微软雅黑" w:hAnsi="微软雅黑"/>
-          <w:szCs w:val="21"/>
-        </w:rPr>
-        <w:tab/>
-        <w:t>Comctl32.dll! DefSubclassProc+0x2ab (C:\Windows\WinSxS\amd64_microsoft.windows.common-controls_6595b64144ccf1df_6.0.17134.345_none_fb429a5930656358\</w:t>
-      </w:r>
-      <w:proofErr w:type="gramStart"/>
-      <w:r>
-        <w:rPr>
-          <w:rFonts w:ascii="微软雅黑" w:eastAsia="微软雅黑" w:hAnsi="微软雅黑"/>
-          <w:szCs w:val="21"/>
-        </w:rPr>
-        <w:t>Comctl32.dll )</w:t>
-      </w:r>
-      <w:proofErr w:type="gramEnd"/>
-    </w:p>
-    <w:p>
-      <w:pPr>
-        <w:rPr>
-          <w:rFonts w:ascii="微软雅黑" w:eastAsia="微软雅黑" w:hAnsi="微软雅黑"/>
-          <w:szCs w:val="21"/>
-        </w:rPr>
-      </w:pPr>
-      <w:r>
-        <w:rPr>
-          <w:rFonts w:ascii="微软雅黑" w:eastAsia="微软雅黑" w:hAnsi="微软雅黑"/>
-          <w:szCs w:val="21"/>
-        </w:rPr>
-        <w:tab/>
-        <w:t>Comctl32.dll! DefSubclassProc+0x77 (C:\Windows\WinSxS\amd64_microsoft.windows.common-controls_6595b64144ccf1df_6.0.17134.345_none_fb429a5930656358\</w:t>
-      </w:r>
-      <w:proofErr w:type="gramStart"/>
-      <w:r>
-        <w:rPr>
-          <w:rFonts w:ascii="微软雅黑" w:eastAsia="微软雅黑" w:hAnsi="微软雅黑"/>
-          <w:szCs w:val="21"/>
-        </w:rPr>
-        <w:t>Comctl32.dll )</w:t>
-      </w:r>
-      <w:proofErr w:type="gramEnd"/>
-    </w:p>
-    <w:p>
-      <w:pPr>
-        <w:rPr>
-          <w:rFonts w:ascii="微软雅黑" w:eastAsia="微软雅黑" w:hAnsi="微软雅黑"/>
-          <w:szCs w:val="21"/>
-        </w:rPr>
-      </w:pPr>
-      <w:r>
-        <w:rPr>
-          <w:rFonts w:ascii="微软雅黑" w:eastAsia="微软雅黑" w:hAnsi="微软雅黑"/>
-          <w:szCs w:val="21"/>
-        </w:rPr>
-        <w:tab/>
-        <w:t>mso.dll! Ordinal6714+0x1068 (C:\Program Files\Common Files\Microsoft Shared\Office15\</w:t>
-      </w:r>
-      <w:proofErr w:type="gramStart"/>
-      <w:r>
-        <w:rPr>
-          <w:rFonts w:ascii="微软雅黑" w:eastAsia="微软雅黑" w:hAnsi="微软雅黑"/>
-          <w:szCs w:val="21"/>
-        </w:rPr>
-        <w:t>mso.dll )</w:t>
-      </w:r>
-      <w:proofErr w:type="gramEnd"/>
-    </w:p>
-    <w:p>
-      <w:pPr>
-        <w:rPr>
-          <w:rFonts w:ascii="微软雅黑" w:eastAsia="微软雅黑" w:hAnsi="微软雅黑"/>
-          <w:szCs w:val="21"/>
-        </w:rPr>
-      </w:pPr>
-      <w:r>
-        <w:rPr>
-          <w:rFonts w:ascii="微软雅黑" w:eastAsia="微软雅黑" w:hAnsi="微软雅黑"/>
-          <w:szCs w:val="21"/>
-        </w:rPr>
-        <w:tab/>
-        <w:t>mso.dll! Ordinal6714+0x3b9 (C:\Program Files\Common Files\Microsoft Shared\Office15\</w:t>
-      </w:r>
-      <w:proofErr w:type="gramStart"/>
-      <w:r>
-        <w:rPr>
-          <w:rFonts w:ascii="微软雅黑" w:eastAsia="微软雅黑" w:hAnsi="微软雅黑"/>
-          <w:szCs w:val="21"/>
-        </w:rPr>
-        <w:t>mso.dll )</w:t>
-      </w:r>
-      <w:proofErr w:type="gramEnd"/>
-    </w:p>
-    <w:p>
-      <w:pPr>
-        <w:rPr>
-          <w:rFonts w:ascii="微软雅黑" w:eastAsia="微软雅黑" w:hAnsi="微软雅黑"/>
-          <w:szCs w:val="21"/>
-        </w:rPr>
-      </w:pPr>
-      <w:r>
-        <w:rPr>
-          <w:rFonts w:ascii="微软雅黑" w:eastAsia="微软雅黑" w:hAnsi="微软雅黑"/>
-          <w:szCs w:val="21"/>
-        </w:rPr>
-        <w:tab/>
-        <w:t>Comctl32.dll! DefSubclassProc+0x307 (C:\Windows\WinSxS\amd64_microsoft.windows.common-controls_6595b64144ccf1df_6.0.17134.345_none_fb429a5930656358\</w:t>
-      </w:r>
-      <w:proofErr w:type="gramStart"/>
-      <w:r>
-        <w:rPr>
-          <w:rFonts w:ascii="微软雅黑" w:eastAsia="微软雅黑" w:hAnsi="微软雅黑"/>
-          <w:szCs w:val="21"/>
-        </w:rPr>
-        <w:t>Comctl32.dll )</w:t>
-      </w:r>
-      <w:proofErr w:type="gramEnd"/>
-    </w:p>
-    <w:p>
-      <w:pPr>
-        <w:rPr>
-          <w:rFonts w:ascii="微软雅黑" w:eastAsia="微软雅黑" w:hAnsi="微软雅黑"/>
-          <w:szCs w:val="21"/>
-        </w:rPr>
-      </w:pPr>
-      <w:r>
-        <w:rPr>
-          <w:rFonts w:ascii="微软雅黑" w:eastAsia="微软雅黑" w:hAnsi="微软雅黑"/>
-          <w:szCs w:val="21"/>
-        </w:rPr>
-        <w:tab/>
-        <w:t xml:space="preserve">Comctl32.dll! DefSubclassProc+0x142 </w:t>
-      </w:r>
-      <w:r>
-        <w:rPr>
-          <w:rFonts w:ascii="微软雅黑" w:eastAsia="微软雅黑" w:hAnsi="微软雅黑"/>
-          <w:szCs w:val="21"/>
-        </w:rPr>
-        <w:lastRenderedPageBreak/>
-        <w:t>(C:\Windows\WinSxS\amd64_microsoft.windows.common-controls_6595b64144ccf1df_6.0.17134.345_none_fb429a5930656358\</w:t>
-      </w:r>
-      <w:proofErr w:type="gramStart"/>
-      <w:r>
-        <w:rPr>
-          <w:rFonts w:ascii="微软雅黑" w:eastAsia="微软雅黑" w:hAnsi="微软雅黑"/>
-          <w:szCs w:val="21"/>
-        </w:rPr>
-        <w:t>Comctl32.dll )</w:t>
-      </w:r>
-      <w:proofErr w:type="gramEnd"/>
-    </w:p>
-    <w:p>
-      <w:pPr>
-        <w:rPr>
-          <w:rFonts w:ascii="微软雅黑" w:eastAsia="微软雅黑" w:hAnsi="微软雅黑"/>
-          <w:szCs w:val="21"/>
-        </w:rPr>
-      </w:pPr>
-      <w:r>
-        <w:rPr>
-          <w:rFonts w:ascii="微软雅黑" w:eastAsia="微软雅黑" w:hAnsi="微软雅黑"/>
-          <w:szCs w:val="21"/>
-        </w:rPr>
-        <w:tab/>
-        <w:t>USER32.dll! CallWindowProcW+0x4c1 (C:\Windows\System32\</w:t>
-      </w:r>
-      <w:proofErr w:type="gramStart"/>
-      <w:r>
-        <w:rPr>
-          <w:rFonts w:ascii="微软雅黑" w:eastAsia="微软雅黑" w:hAnsi="微软雅黑"/>
-          <w:szCs w:val="21"/>
-        </w:rPr>
-        <w:t>USER32.dll )</w:t>
-      </w:r>
-      <w:proofErr w:type="gramEnd"/>
-    </w:p>
-    <w:p>
-      <w:pPr>
-        <w:rPr>
-          <w:rFonts w:ascii="微软雅黑" w:eastAsia="微软雅黑" w:hAnsi="微软雅黑"/>
-          <w:szCs w:val="21"/>
-        </w:rPr>
-      </w:pPr>
-      <w:r>
-        <w:rPr>
-          <w:rFonts w:ascii="微软雅黑" w:eastAsia="微软雅黑" w:hAnsi="微软雅黑"/>
-          <w:szCs w:val="21"/>
-        </w:rPr>
-        <w:tab/>
-        <w:t>USER32.dll! DispatchMessageW+0x1d3 (C:\Windows\System32\</w:t>
-      </w:r>
-      <w:proofErr w:type="gramStart"/>
-      <w:r>
-        <w:rPr>
-          <w:rFonts w:ascii="微软雅黑" w:eastAsia="微软雅黑" w:hAnsi="微软雅黑"/>
-          <w:szCs w:val="21"/>
-        </w:rPr>
-        <w:t>USER32.dll )</w:t>
-      </w:r>
-      <w:proofErr w:type="gramEnd"/>
-    </w:p>
-    <w:p>
-      <w:pPr>
-        <w:rPr>
-          <w:rFonts w:ascii="微软雅黑" w:eastAsia="微软雅黑" w:hAnsi="微软雅黑"/>
-          <w:szCs w:val="21"/>
-        </w:rPr>
-      </w:pPr>
-      <w:r>
-        <w:rPr>
-          <w:rFonts w:ascii="微软雅黑" w:eastAsia="微软雅黑" w:hAnsi="微软雅黑"/>
-          <w:szCs w:val="21"/>
-        </w:rPr>
-        <w:tab/>
-        <w:t>wwlib.dll! FMain+0xcb847 (C:\Program Files\Microsoft Office\Office15\</w:t>
-      </w:r>
-      <w:proofErr w:type="gramStart"/>
-      <w:r>
-        <w:rPr>
-          <w:rFonts w:ascii="微软雅黑" w:eastAsia="微软雅黑" w:hAnsi="微软雅黑"/>
-          <w:szCs w:val="21"/>
-        </w:rPr>
-        <w:t>wwlib.dll )</w:t>
-      </w:r>
-      <w:proofErr w:type="gramEnd"/>
-    </w:p>
-    <w:p>
-      <w:pPr>
-        <w:rPr>
-          <w:rFonts w:ascii="微软雅黑" w:eastAsia="微软雅黑" w:hAnsi="微软雅黑"/>
-          <w:szCs w:val="21"/>
-        </w:rPr>
-      </w:pPr>
-      <w:r>
-        <w:rPr>
-          <w:rFonts w:ascii="微软雅黑" w:eastAsia="微软雅黑" w:hAnsi="微软雅黑"/>
-          <w:szCs w:val="21"/>
-        </w:rPr>
-        <w:tab/>
-        <w:t>wwlib.dll! FMain+0xcb8f8 (C:\Program Files\Microsoft Office\Office15\</w:t>
-      </w:r>
-      <w:proofErr w:type="gramStart"/>
-      <w:r>
-        <w:rPr>
-          <w:rFonts w:ascii="微软雅黑" w:eastAsia="微软雅黑" w:hAnsi="微软雅黑"/>
-          <w:szCs w:val="21"/>
-        </w:rPr>
-        <w:t>wwlib.dll )</w:t>
-      </w:r>
-      <w:proofErr w:type="gramEnd"/>
-    </w:p>
-    <w:p>
-      <w:pPr>
-        <w:rPr>
-          <w:rFonts w:ascii="微软雅黑" w:eastAsia="微软雅黑" w:hAnsi="微软雅黑"/>
-          <w:szCs w:val="21"/>
-        </w:rPr>
-      </w:pPr>
-      <w:r>
-        <w:rPr>
-          <w:rFonts w:ascii="微软雅黑" w:eastAsia="微软雅黑" w:hAnsi="微软雅黑"/>
-          <w:szCs w:val="21"/>
-        </w:rPr>
-        <w:tab/>
-        <w:t>wwlib.dll! FMain+0xcb236 (C:\Program Files\Microsoft Office\Office15\</w:t>
-      </w:r>
-      <w:proofErr w:type="gramStart"/>
-      <w:r>
-        <w:rPr>
-          <w:rFonts w:ascii="微软雅黑" w:eastAsia="微软雅黑" w:hAnsi="微软雅黑"/>
-          <w:szCs w:val="21"/>
-        </w:rPr>
-        <w:t>wwlib.dll )</w:t>
-      </w:r>
-      <w:proofErr w:type="gramEnd"/>
-    </w:p>
-    <w:p>
-      <w:pPr>
-        <w:rPr>
-          <w:rFonts w:ascii="微软雅黑" w:eastAsia="微软雅黑" w:hAnsi="微软雅黑"/>
-          <w:szCs w:val="21"/>
-        </w:rPr>
-      </w:pPr>
-      <w:r>
-        <w:rPr>
-          <w:rFonts w:ascii="微软雅黑" w:eastAsia="微软雅黑" w:hAnsi="微软雅黑"/>
-          <w:szCs w:val="21"/>
-        </w:rPr>
-        <w:tab/>
-        <w:t>wwlib.dll! FMain+0x7ad (C:\Program Files\Microsoft Office\Office15\</w:t>
-      </w:r>
-      <w:proofErr w:type="gramStart"/>
-      <w:r>
-        <w:rPr>
-          <w:rFonts w:ascii="微软雅黑" w:eastAsia="微软雅黑" w:hAnsi="微软雅黑"/>
-          <w:szCs w:val="21"/>
-        </w:rPr>
-        <w:t>wwlib.dll )</w:t>
-      </w:r>
-      <w:proofErr w:type="gramEnd"/>
-    </w:p>
-    <w:p>
-      <w:pPr>
-        <w:rPr>
-          <w:rFonts w:ascii="微软雅黑" w:eastAsia="微软雅黑" w:hAnsi="微软雅黑"/>
-          <w:szCs w:val="21"/>
-        </w:rPr>
-      </w:pPr>
-      <w:r>
-        <w:rPr>
-          <w:rFonts w:ascii="微软雅黑" w:eastAsia="微软雅黑" w:hAnsi="微软雅黑"/>
-          <w:szCs w:val="21"/>
-        </w:rPr>
-        <w:tab/>
         <w:t>WINWORD.EXE! +0xcb971068 (C:\Program Files\Microsoft Office\Office15\</w:t>
       </w:r>
       <w:proofErr w:type="gramStart"/>
@@ -1242,7 +1255,6 @@
       </w:r>
       <w:proofErr w:type="gramEnd"/>
     </w:p>
-    <w:bookmarkEnd w:id="0"/>
     <w:p>
       <w:pPr>
         <w:rPr>
@@ -1262,7 +1274,7 @@
 </file>
 
 <file path=word/styles.xml><?xml version="1.0" encoding="utf-8"?>
-<w:styles xmlns:mc="http://schemas.openxmlformats.org/markup-compatibility/2006" xmlns:r="http://schemas.openxmlformats.org/officeDocument/2006/relationships" xmlns:w="http://schemas.openxmlformats.org/wordprocessingml/2006/main" xmlns:w14="http://schemas.microsoft.com/office/word/2010/wordml" xmlns:w15="http://schemas.microsoft.com/office/word/2012/wordml" mc:Ignorable="w14 w15">
+<w:styles xmlns:mc="http://schemas.openxmlformats.org/markup-compatibility/2006" xmlns:r="http://schemas.openxmlformats.org/officeDocument/2006/relationships" xmlns:w="http://schemas.openxmlformats.org/wordprocessingml/2006/main" xmlns:w14="http://schemas.microsoft.com/office/word/2010/wordml" xmlns:w15="http://schemas.microsoft.com/office/word/2012/wordml" xmlns:w16se="http://schemas.microsoft.com/office/word/2015/wordml/symex" mc:Ignorable="w14 w15 w16se">
   <w:docDefaults>
     <w:rPrDefault>
       <w:rPr>
